--- a/Azure/Data IngestionAzureSynaptics.docx
+++ b/Azure/Data IngestionAzureSynaptics.docx
@@ -26,11 +26,87 @@
       <w:r>
         <w:t>Transactional vs Dimensional vs Temporary</w:t>
       </w:r>
+    </w:p>
+    <w:p>
+      <w:r>
+        <w:t xml:space="preserve">Dimensional </w:t>
+      </w:r>
+      <w:proofErr w:type="gramStart"/>
+      <w:r>
+        <w:t>Data :</w:t>
+      </w:r>
+      <w:proofErr w:type="gramEnd"/>
+      <w:r>
+        <w:t xml:space="preserve"> Land in a folder by </w:t>
+      </w:r>
+      <w:proofErr w:type="spellStart"/>
+      <w:r>
+        <w:t>Date,Truncate</w:t>
+      </w:r>
+      <w:proofErr w:type="spellEnd"/>
+      <w:r>
+        <w:t xml:space="preserve"> after few days history</w:t>
+      </w:r>
       <w:bookmarkStart w:id="0" w:name="_GoBack"/>
       <w:bookmarkEnd w:id="0"/>
     </w:p>
-    <w:p/>
-    <w:p/>
+    <w:p>
+      <w:r>
+        <w:t xml:space="preserve">Examples </w:t>
+      </w:r>
+      <w:proofErr w:type="spellStart"/>
+      <w:r>
+        <w:t>Dimensions</w:t>
+      </w:r>
+      <w:proofErr w:type="gramStart"/>
+      <w:r>
+        <w:t>:Tenancy</w:t>
+      </w:r>
+      <w:proofErr w:type="spellEnd"/>
+      <w:proofErr w:type="gramEnd"/>
+      <w:r>
+        <w:t xml:space="preserve"> Truncate/Load</w:t>
+      </w:r>
+    </w:p>
+    <w:p>
+      <w:proofErr w:type="spellStart"/>
+      <w:r>
+        <w:t>Fact</w:t>
+      </w:r>
+      <w:proofErr w:type="gramStart"/>
+      <w:r>
+        <w:t>:Voids</w:t>
+      </w:r>
+      <w:proofErr w:type="spellEnd"/>
+      <w:proofErr w:type="gramEnd"/>
+      <w:r>
+        <w:t xml:space="preserve"> Truncate/Loads</w:t>
+      </w:r>
+      <w:r>
+        <w:t xml:space="preserve">(large tables </w:t>
+      </w:r>
+      <w:proofErr w:type="spellStart"/>
+      <w:r>
+        <w:rPr>
+          <w:rFonts w:ascii="Consolas" w:hAnsi="Consolas" w:cs="Consolas"/>
+          <w:color w:val="000000"/>
+          <w:sz w:val="19"/>
+          <w:szCs w:val="19"/>
+          <w:highlight w:val="white"/>
+        </w:rPr>
+        <w:t>hratrahb</w:t>
+      </w:r>
+      <w:proofErr w:type="spellEnd"/>
+      <w:r>
+        <w:rPr>
+          <w:rFonts w:ascii="Consolas" w:hAnsi="Consolas" w:cs="Consolas"/>
+          <w:color w:val="000000"/>
+          <w:sz w:val="19"/>
+          <w:szCs w:val="19"/>
+        </w:rPr>
+        <w:t xml:space="preserve"> no time stamps)</w:t>
+      </w:r>
+    </w:p>
     <w:p>
       <w:r>
         <w:t xml:space="preserve">Folders </w:t>
@@ -76,13 +152,8 @@
       </w:r>
       <w:proofErr w:type="spellEnd"/>
       <w:r>
-        <w:t xml:space="preserve">  </w:t>
-      </w:r>
-      <w:proofErr w:type="spellStart"/>
-      <w:r>
-        <w:t>vs</w:t>
-      </w:r>
-      <w:proofErr w:type="spellEnd"/>
+        <w:t xml:space="preserve">  vs</w:t>
+      </w:r>
       <w:proofErr w:type="gramEnd"/>
       <w:r>
         <w:t xml:space="preserve"> Spark (</w:t>
